--- a/repository/ex006_Forecast_MilkProd/Ex006_2_Forecast_Validation.docx
+++ b/repository/ex006_Forecast_MilkProd/Ex006_2_Forecast_Validation.docx
@@ -29,7 +29,19 @@
         <w:rPr>
           <w:sz w:val="72"/>
         </w:rPr>
-        <w:t>RepidMiner</w:t>
+        <w:t>R</w:t>
+      </w:r>
+      <w:r>
+        <w:rPr>
+          <w:sz w:val="72"/>
+        </w:rPr>
+        <w:t>a</w:t>
+      </w:r>
+      <w:r>
+        <w:rPr>
+          <w:sz w:val="72"/>
+        </w:rPr>
+        <w:t>pidMiner</w:t>
       </w:r>
     </w:p>
     <w:p>
